--- a/worddocs/acceptable-use.docx
+++ b/worddocs/acceptable-use.docx
@@ -1286,10 +1286,7 @@
       <w:lvlText w:val=" "/>
       <w:lvlJc w:val="left"/>
       <w:pPr>
-        <w:tabs>
-          <w:tab w:val="num" w:pos="0"/>
-        </w:tabs>
-        <w:ind w:left="480" w:hanging="480"/>
+        <w:ind w:left="720" w:hanging="480"/>
       </w:pPr>
     </w:lvl>
     <w:lvl w:ilvl="1">
@@ -1297,10 +1294,7 @@
       <w:lvlText w:val=" "/>
       <w:lvlJc w:val="left"/>
       <w:pPr>
-        <w:tabs>
-          <w:tab w:val="num" w:pos="720"/>
-        </w:tabs>
-        <w:ind w:left="1200" w:hanging="480"/>
+        <w:ind w:left="1440" w:hanging="480"/>
       </w:pPr>
     </w:lvl>
     <w:lvl w:ilvl="2">
@@ -1308,10 +1302,7 @@
       <w:lvlText w:val=" "/>
       <w:lvlJc w:val="left"/>
       <w:pPr>
-        <w:tabs>
-          <w:tab w:val="num" w:pos="1440"/>
-        </w:tabs>
-        <w:ind w:left="1920" w:hanging="480"/>
+        <w:ind w:left="2160" w:hanging="480"/>
       </w:pPr>
     </w:lvl>
     <w:lvl w:ilvl="3">
@@ -1319,10 +1310,7 @@
       <w:lvlText w:val=" "/>
       <w:lvlJc w:val="left"/>
       <w:pPr>
-        <w:tabs>
-          <w:tab w:val="num" w:pos="2160"/>
-        </w:tabs>
-        <w:ind w:left="2640" w:hanging="480"/>
+        <w:ind w:left="2880" w:hanging="480"/>
       </w:pPr>
     </w:lvl>
     <w:lvl w:ilvl="4">
@@ -1330,10 +1318,7 @@
       <w:lvlText w:val=" "/>
       <w:lvlJc w:val="left"/>
       <w:pPr>
-        <w:tabs>
-          <w:tab w:val="num" w:pos="2880"/>
-        </w:tabs>
-        <w:ind w:left="3360" w:hanging="480"/>
+        <w:ind w:left="3600" w:hanging="480"/>
       </w:pPr>
     </w:lvl>
     <w:lvl w:ilvl="5">
@@ -1341,10 +1326,7 @@
       <w:lvlText w:val=" "/>
       <w:lvlJc w:val="left"/>
       <w:pPr>
-        <w:tabs>
-          <w:tab w:val="num" w:pos="3600"/>
-        </w:tabs>
-        <w:ind w:left="4080" w:hanging="480"/>
+        <w:ind w:left="4320" w:hanging="480"/>
       </w:pPr>
     </w:lvl>
     <w:lvl w:ilvl="6">
@@ -1352,10 +1334,7 @@
       <w:lvlText w:val=" "/>
       <w:lvlJc w:val="left"/>
       <w:pPr>
-        <w:tabs>
-          <w:tab w:val="num" w:pos="4320"/>
-        </w:tabs>
-        <w:ind w:left="4800" w:hanging="480"/>
+        <w:ind w:left="5040" w:hanging="480"/>
       </w:pPr>
     </w:lvl>
     <w:lvl w:ilvl="7">
@@ -1363,10 +1342,7 @@
       <w:lvlText w:val=" "/>
       <w:lvlJc w:val="left"/>
       <w:pPr>
-        <w:tabs>
-          <w:tab w:val="num" w:pos="5040"/>
-        </w:tabs>
-        <w:ind w:left="5520" w:hanging="480"/>
+        <w:ind w:left="5760" w:hanging="480"/>
       </w:pPr>
     </w:lvl>
     <w:lvl w:ilvl="8">
@@ -1374,10 +1350,7 @@
       <w:lvlText w:val=" "/>
       <w:lvlJc w:val="left"/>
       <w:pPr>
-        <w:tabs>
-          <w:tab w:val="num" w:pos="5760"/>
-        </w:tabs>
-        <w:ind w:left="6240" w:hanging="480"/>
+        <w:ind w:left="6480" w:hanging="480"/>
       </w:pPr>
     </w:lvl>
   </w:abstractNum>
@@ -1389,10 +1362,7 @@
       <w:lvlText w:val="•"/>
       <w:lvlJc w:val="left"/>
       <w:pPr>
-        <w:tabs>
-          <w:tab w:val="num" w:pos="0"/>
-        </w:tabs>
-        <w:ind w:left="480" w:hanging="480"/>
+        <w:ind w:left="720" w:hanging="480"/>
       </w:pPr>
     </w:lvl>
     <w:lvl w:ilvl="1">
@@ -1400,10 +1370,7 @@
       <w:lvlText w:val="–"/>
       <w:lvlJc w:val="left"/>
       <w:pPr>
-        <w:tabs>
-          <w:tab w:val="num" w:pos="720"/>
-        </w:tabs>
-        <w:ind w:left="1200" w:hanging="480"/>
+        <w:ind w:left="1440" w:hanging="480"/>
       </w:pPr>
     </w:lvl>
     <w:lvl w:ilvl="2">
@@ -1411,10 +1378,7 @@
       <w:lvlText w:val="•"/>
       <w:lvlJc w:val="left"/>
       <w:pPr>
-        <w:tabs>
-          <w:tab w:val="num" w:pos="1440"/>
-        </w:tabs>
-        <w:ind w:left="1920" w:hanging="480"/>
+        <w:ind w:left="2160" w:hanging="480"/>
       </w:pPr>
     </w:lvl>
     <w:lvl w:ilvl="3">
@@ -1422,10 +1386,7 @@
       <w:lvlText w:val="–"/>
       <w:lvlJc w:val="left"/>
       <w:pPr>
-        <w:tabs>
-          <w:tab w:val="num" w:pos="2160"/>
-        </w:tabs>
-        <w:ind w:left="2640" w:hanging="480"/>
+        <w:ind w:left="2880" w:hanging="480"/>
       </w:pPr>
     </w:lvl>
     <w:lvl w:ilvl="4">
@@ -1433,10 +1394,7 @@
       <w:lvlText w:val="•"/>
       <w:lvlJc w:val="left"/>
       <w:pPr>
-        <w:tabs>
-          <w:tab w:val="num" w:pos="2880"/>
-        </w:tabs>
-        <w:ind w:left="3360" w:hanging="480"/>
+        <w:ind w:left="3600" w:hanging="480"/>
       </w:pPr>
     </w:lvl>
     <w:lvl w:ilvl="5">
@@ -1444,10 +1402,7 @@
       <w:lvlText w:val="–"/>
       <w:lvlJc w:val="left"/>
       <w:pPr>
-        <w:tabs>
-          <w:tab w:val="num" w:pos="3600"/>
-        </w:tabs>
-        <w:ind w:left="4080" w:hanging="480"/>
+        <w:ind w:left="4320" w:hanging="480"/>
       </w:pPr>
     </w:lvl>
     <w:lvl w:ilvl="6">
@@ -1455,10 +1410,7 @@
       <w:lvlText w:val="•"/>
       <w:lvlJc w:val="left"/>
       <w:pPr>
-        <w:tabs>
-          <w:tab w:val="num" w:pos="4320"/>
-        </w:tabs>
-        <w:ind w:left="4800" w:hanging="480"/>
+        <w:ind w:left="5040" w:hanging="480"/>
       </w:pPr>
     </w:lvl>
     <w:lvl w:ilvl="7">
@@ -1466,10 +1418,7 @@
       <w:lvlText w:val="–"/>
       <w:lvlJc w:val="left"/>
       <w:pPr>
-        <w:tabs>
-          <w:tab w:val="num" w:pos="5040"/>
-        </w:tabs>
-        <w:ind w:left="5520" w:hanging="480"/>
+        <w:ind w:left="5760" w:hanging="480"/>
       </w:pPr>
     </w:lvl>
     <w:lvl w:ilvl="8">
@@ -1477,10 +1426,7 @@
       <w:lvlText w:val="•"/>
       <w:lvlJc w:val="left"/>
       <w:pPr>
-        <w:tabs>
-          <w:tab w:val="num" w:pos="5760"/>
-        </w:tabs>
-        <w:ind w:left="6240" w:hanging="480"/>
+        <w:ind w:left="6480" w:hanging="480"/>
       </w:pPr>
     </w:lvl>
   </w:abstractNum>

--- a/worddocs/acceptable-use.docx
+++ b/worddocs/acceptable-use.docx
@@ -46,7 +46,7 @@
         <w:t xml:space="preserve">work</w:t>
       </w:r>
     </w:p>
-    <w:bookmarkStart w:id="40" w:name="ariaid-title1"/>
+    <w:bookmarkStart w:id="42" w:name="ariaid-title1"/>
     <w:p>
       <w:pPr>
         <w:pStyle w:val="Heading1"/>
@@ -1247,7 +1247,39 @@
       </w:r>
     </w:p>
     <w:bookmarkEnd w:id="39"/>
-    <w:bookmarkEnd w:id="40"/>
+    <w:bookmarkStart w:id="41" w:name="ariaid-title13"/>
+    <w:p>
+      <w:pPr>
+        <w:pStyle w:val="Heading2"/>
+      </w:pPr>
+      <w:r>
+        <w:t xml:space="preserve">Feedback</w:t>
+      </w:r>
+    </w:p>
+    <w:p>
+      <w:pPr>
+        <w:pStyle w:val="BlockText"/>
+      </w:pPr>
+      <w:r>
+        <w:t xml:space="preserve">If you have any questions or comments about this guidance, such as suggestions for improvements, please contact:</w:t>
+      </w:r>
+      <w:r>
+        <w:t xml:space="preserve"> </w:t>
+      </w:r>
+      <w:hyperlink r:id="rId40">
+        <w:r>
+          <w:rPr>
+            <w:rStyle w:val="Hyperlink"/>
+          </w:rPr>
+          <w:t xml:space="preserve">itpolicycontent@digital.justice.gov.uk</w:t>
+        </w:r>
+      </w:hyperlink>
+      <w:r>
+        <w:t xml:space="preserve">.</w:t>
+      </w:r>
+    </w:p>
+    <w:bookmarkEnd w:id="41"/>
+    <w:bookmarkEnd w:id="42"/>
     <w:sectPr/>
   </w:body>
 </w:document>

--- a/worddocs/acceptable-use.docx
+++ b/worddocs/acceptable-use.docx
@@ -1318,7 +1318,10 @@
       <w:lvlText w:val=" "/>
       <w:lvlJc w:val="left"/>
       <w:pPr>
-        <w:ind w:left="720" w:hanging="480"/>
+        <w:tabs>
+          <w:tab w:val="num" w:pos="0"/>
+        </w:tabs>
+        <w:ind w:left="480" w:hanging="480"/>
       </w:pPr>
     </w:lvl>
     <w:lvl w:ilvl="1">
@@ -1326,7 +1329,10 @@
       <w:lvlText w:val=" "/>
       <w:lvlJc w:val="left"/>
       <w:pPr>
-        <w:ind w:left="1440" w:hanging="480"/>
+        <w:tabs>
+          <w:tab w:val="num" w:pos="720"/>
+        </w:tabs>
+        <w:ind w:left="1200" w:hanging="480"/>
       </w:pPr>
     </w:lvl>
     <w:lvl w:ilvl="2">
@@ -1334,7 +1340,10 @@
       <w:lvlText w:val=" "/>
       <w:lvlJc w:val="left"/>
       <w:pPr>
-        <w:ind w:left="2160" w:hanging="480"/>
+        <w:tabs>
+          <w:tab w:val="num" w:pos="1440"/>
+        </w:tabs>
+        <w:ind w:left="1920" w:hanging="480"/>
       </w:pPr>
     </w:lvl>
     <w:lvl w:ilvl="3">
@@ -1342,7 +1351,10 @@
       <w:lvlText w:val=" "/>
       <w:lvlJc w:val="left"/>
       <w:pPr>
-        <w:ind w:left="2880" w:hanging="480"/>
+        <w:tabs>
+          <w:tab w:val="num" w:pos="2160"/>
+        </w:tabs>
+        <w:ind w:left="2640" w:hanging="480"/>
       </w:pPr>
     </w:lvl>
     <w:lvl w:ilvl="4">
@@ -1350,7 +1362,10 @@
       <w:lvlText w:val=" "/>
       <w:lvlJc w:val="left"/>
       <w:pPr>
-        <w:ind w:left="3600" w:hanging="480"/>
+        <w:tabs>
+          <w:tab w:val="num" w:pos="2880"/>
+        </w:tabs>
+        <w:ind w:left="3360" w:hanging="480"/>
       </w:pPr>
     </w:lvl>
     <w:lvl w:ilvl="5">
@@ -1358,7 +1373,10 @@
       <w:lvlText w:val=" "/>
       <w:lvlJc w:val="left"/>
       <w:pPr>
-        <w:ind w:left="4320" w:hanging="480"/>
+        <w:tabs>
+          <w:tab w:val="num" w:pos="3600"/>
+        </w:tabs>
+        <w:ind w:left="4080" w:hanging="480"/>
       </w:pPr>
     </w:lvl>
     <w:lvl w:ilvl="6">
@@ -1366,7 +1384,10 @@
       <w:lvlText w:val=" "/>
       <w:lvlJc w:val="left"/>
       <w:pPr>
-        <w:ind w:left="5040" w:hanging="480"/>
+        <w:tabs>
+          <w:tab w:val="num" w:pos="4320"/>
+        </w:tabs>
+        <w:ind w:left="4800" w:hanging="480"/>
       </w:pPr>
     </w:lvl>
     <w:lvl w:ilvl="7">
@@ -1374,7 +1395,10 @@
       <w:lvlText w:val=" "/>
       <w:lvlJc w:val="left"/>
       <w:pPr>
-        <w:ind w:left="5760" w:hanging="480"/>
+        <w:tabs>
+          <w:tab w:val="num" w:pos="5040"/>
+        </w:tabs>
+        <w:ind w:left="5520" w:hanging="480"/>
       </w:pPr>
     </w:lvl>
     <w:lvl w:ilvl="8">
@@ -1382,7 +1406,10 @@
       <w:lvlText w:val=" "/>
       <w:lvlJc w:val="left"/>
       <w:pPr>
-        <w:ind w:left="6480" w:hanging="480"/>
+        <w:tabs>
+          <w:tab w:val="num" w:pos="5760"/>
+        </w:tabs>
+        <w:ind w:left="6240" w:hanging="480"/>
       </w:pPr>
     </w:lvl>
   </w:abstractNum>
@@ -1394,7 +1421,10 @@
       <w:lvlText w:val="•"/>
       <w:lvlJc w:val="left"/>
       <w:pPr>
-        <w:ind w:left="720" w:hanging="480"/>
+        <w:tabs>
+          <w:tab w:val="num" w:pos="0"/>
+        </w:tabs>
+        <w:ind w:left="480" w:hanging="480"/>
       </w:pPr>
     </w:lvl>
     <w:lvl w:ilvl="1">
@@ -1402,7 +1432,10 @@
       <w:lvlText w:val="–"/>
       <w:lvlJc w:val="left"/>
       <w:pPr>
-        <w:ind w:left="1440" w:hanging="480"/>
+        <w:tabs>
+          <w:tab w:val="num" w:pos="720"/>
+        </w:tabs>
+        <w:ind w:left="1200" w:hanging="480"/>
       </w:pPr>
     </w:lvl>
     <w:lvl w:ilvl="2">
@@ -1410,7 +1443,10 @@
       <w:lvlText w:val="•"/>
       <w:lvlJc w:val="left"/>
       <w:pPr>
-        <w:ind w:left="2160" w:hanging="480"/>
+        <w:tabs>
+          <w:tab w:val="num" w:pos="1440"/>
+        </w:tabs>
+        <w:ind w:left="1920" w:hanging="480"/>
       </w:pPr>
     </w:lvl>
     <w:lvl w:ilvl="3">
@@ -1418,7 +1454,10 @@
       <w:lvlText w:val="–"/>
       <w:lvlJc w:val="left"/>
       <w:pPr>
-        <w:ind w:left="2880" w:hanging="480"/>
+        <w:tabs>
+          <w:tab w:val="num" w:pos="2160"/>
+        </w:tabs>
+        <w:ind w:left="2640" w:hanging="480"/>
       </w:pPr>
     </w:lvl>
     <w:lvl w:ilvl="4">
@@ -1426,7 +1465,10 @@
       <w:lvlText w:val="•"/>
       <w:lvlJc w:val="left"/>
       <w:pPr>
-        <w:ind w:left="3600" w:hanging="480"/>
+        <w:tabs>
+          <w:tab w:val="num" w:pos="2880"/>
+        </w:tabs>
+        <w:ind w:left="3360" w:hanging="480"/>
       </w:pPr>
     </w:lvl>
     <w:lvl w:ilvl="5">
@@ -1434,7 +1476,10 @@
       <w:lvlText w:val="–"/>
       <w:lvlJc w:val="left"/>
       <w:pPr>
-        <w:ind w:left="4320" w:hanging="480"/>
+        <w:tabs>
+          <w:tab w:val="num" w:pos="3600"/>
+        </w:tabs>
+        <w:ind w:left="4080" w:hanging="480"/>
       </w:pPr>
     </w:lvl>
     <w:lvl w:ilvl="6">
@@ -1442,7 +1487,10 @@
       <w:lvlText w:val="•"/>
       <w:lvlJc w:val="left"/>
       <w:pPr>
-        <w:ind w:left="5040" w:hanging="480"/>
+        <w:tabs>
+          <w:tab w:val="num" w:pos="4320"/>
+        </w:tabs>
+        <w:ind w:left="4800" w:hanging="480"/>
       </w:pPr>
     </w:lvl>
     <w:lvl w:ilvl="7">
@@ -1450,7 +1498,10 @@
       <w:lvlText w:val="–"/>
       <w:lvlJc w:val="left"/>
       <w:pPr>
-        <w:ind w:left="5760" w:hanging="480"/>
+        <w:tabs>
+          <w:tab w:val="num" w:pos="5040"/>
+        </w:tabs>
+        <w:ind w:left="5520" w:hanging="480"/>
       </w:pPr>
     </w:lvl>
     <w:lvl w:ilvl="8">
@@ -1458,7 +1509,10 @@
       <w:lvlText w:val="•"/>
       <w:lvlJc w:val="left"/>
       <w:pPr>
-        <w:ind w:left="6480" w:hanging="480"/>
+        <w:tabs>
+          <w:tab w:val="num" w:pos="5760"/>
+        </w:tabs>
+        <w:ind w:left="6240" w:hanging="480"/>
       </w:pPr>
     </w:lvl>
   </w:abstractNum>

--- a/worddocs/acceptable-use.docx
+++ b/worddocs/acceptable-use.docx
@@ -46,7 +46,7 @@
         <w:t xml:space="preserve">work</w:t>
       </w:r>
     </w:p>
-    <w:bookmarkStart w:id="40" w:name="ariaid-title1"/>
+    <w:bookmarkStart w:id="42" w:name="ariaid-title1"/>
     <w:p>
       <w:pPr>
         <w:pStyle w:val="Heading1"/>
@@ -1247,7 +1247,39 @@
       </w:r>
     </w:p>
     <w:bookmarkEnd w:id="39"/>
-    <w:bookmarkEnd w:id="40"/>
+    <w:bookmarkStart w:id="41" w:name="ariaid-title13"/>
+    <w:p>
+      <w:pPr>
+        <w:pStyle w:val="Heading2"/>
+      </w:pPr>
+      <w:r>
+        <w:t xml:space="preserve">Feedback</w:t>
+      </w:r>
+    </w:p>
+    <w:p>
+      <w:pPr>
+        <w:pStyle w:val="BlockText"/>
+      </w:pPr>
+      <w:r>
+        <w:t xml:space="preserve">If you have any questions or comments about this guidance, such as suggestions for improvements, please contact:</w:t>
+      </w:r>
+      <w:r>
+        <w:t xml:space="preserve"> </w:t>
+      </w:r>
+      <w:hyperlink r:id="rId40">
+        <w:r>
+          <w:rPr>
+            <w:rStyle w:val="Hyperlink"/>
+          </w:rPr>
+          <w:t xml:space="preserve">itpolicycontent@digital.justice.gov.uk</w:t>
+        </w:r>
+      </w:hyperlink>
+      <w:r>
+        <w:t xml:space="preserve">.</w:t>
+      </w:r>
+    </w:p>
+    <w:bookmarkEnd w:id="41"/>
+    <w:bookmarkEnd w:id="42"/>
     <w:sectPr/>
   </w:body>
 </w:document>
@@ -1286,7 +1318,10 @@
       <w:lvlText w:val=" "/>
       <w:lvlJc w:val="left"/>
       <w:pPr>
-        <w:ind w:left="720" w:hanging="480"/>
+        <w:tabs>
+          <w:tab w:val="num" w:pos="0"/>
+        </w:tabs>
+        <w:ind w:left="480" w:hanging="480"/>
       </w:pPr>
     </w:lvl>
     <w:lvl w:ilvl="1">
@@ -1294,7 +1329,10 @@
       <w:lvlText w:val=" "/>
       <w:lvlJc w:val="left"/>
       <w:pPr>
-        <w:ind w:left="1440" w:hanging="480"/>
+        <w:tabs>
+          <w:tab w:val="num" w:pos="720"/>
+        </w:tabs>
+        <w:ind w:left="1200" w:hanging="480"/>
       </w:pPr>
     </w:lvl>
     <w:lvl w:ilvl="2">
@@ -1302,7 +1340,10 @@
       <w:lvlText w:val=" "/>
       <w:lvlJc w:val="left"/>
       <w:pPr>
-        <w:ind w:left="2160" w:hanging="480"/>
+        <w:tabs>
+          <w:tab w:val="num" w:pos="1440"/>
+        </w:tabs>
+        <w:ind w:left="1920" w:hanging="480"/>
       </w:pPr>
     </w:lvl>
     <w:lvl w:ilvl="3">
@@ -1310,7 +1351,10 @@
       <w:lvlText w:val=" "/>
       <w:lvlJc w:val="left"/>
       <w:pPr>
-        <w:ind w:left="2880" w:hanging="480"/>
+        <w:tabs>
+          <w:tab w:val="num" w:pos="2160"/>
+        </w:tabs>
+        <w:ind w:left="2640" w:hanging="480"/>
       </w:pPr>
     </w:lvl>
     <w:lvl w:ilvl="4">
@@ -1318,7 +1362,10 @@
       <w:lvlText w:val=" "/>
       <w:lvlJc w:val="left"/>
       <w:pPr>
-        <w:ind w:left="3600" w:hanging="480"/>
+        <w:tabs>
+          <w:tab w:val="num" w:pos="2880"/>
+        </w:tabs>
+        <w:ind w:left="3360" w:hanging="480"/>
       </w:pPr>
     </w:lvl>
     <w:lvl w:ilvl="5">
@@ -1326,7 +1373,10 @@
       <w:lvlText w:val=" "/>
       <w:lvlJc w:val="left"/>
       <w:pPr>
-        <w:ind w:left="4320" w:hanging="480"/>
+        <w:tabs>
+          <w:tab w:val="num" w:pos="3600"/>
+        </w:tabs>
+        <w:ind w:left="4080" w:hanging="480"/>
       </w:pPr>
     </w:lvl>
     <w:lvl w:ilvl="6">
@@ -1334,7 +1384,10 @@
       <w:lvlText w:val=" "/>
       <w:lvlJc w:val="left"/>
       <w:pPr>
-        <w:ind w:left="5040" w:hanging="480"/>
+        <w:tabs>
+          <w:tab w:val="num" w:pos="4320"/>
+        </w:tabs>
+        <w:ind w:left="4800" w:hanging="480"/>
       </w:pPr>
     </w:lvl>
     <w:lvl w:ilvl="7">
@@ -1342,7 +1395,10 @@
       <w:lvlText w:val=" "/>
       <w:lvlJc w:val="left"/>
       <w:pPr>
-        <w:ind w:left="5760" w:hanging="480"/>
+        <w:tabs>
+          <w:tab w:val="num" w:pos="5040"/>
+        </w:tabs>
+        <w:ind w:left="5520" w:hanging="480"/>
       </w:pPr>
     </w:lvl>
     <w:lvl w:ilvl="8">
@@ -1350,7 +1406,10 @@
       <w:lvlText w:val=" "/>
       <w:lvlJc w:val="left"/>
       <w:pPr>
-        <w:ind w:left="6480" w:hanging="480"/>
+        <w:tabs>
+          <w:tab w:val="num" w:pos="5760"/>
+        </w:tabs>
+        <w:ind w:left="6240" w:hanging="480"/>
       </w:pPr>
     </w:lvl>
   </w:abstractNum>
@@ -1362,7 +1421,10 @@
       <w:lvlText w:val="•"/>
       <w:lvlJc w:val="left"/>
       <w:pPr>
-        <w:ind w:left="720" w:hanging="480"/>
+        <w:tabs>
+          <w:tab w:val="num" w:pos="0"/>
+        </w:tabs>
+        <w:ind w:left="480" w:hanging="480"/>
       </w:pPr>
     </w:lvl>
     <w:lvl w:ilvl="1">
@@ -1370,7 +1432,10 @@
       <w:lvlText w:val="–"/>
       <w:lvlJc w:val="left"/>
       <w:pPr>
-        <w:ind w:left="1440" w:hanging="480"/>
+        <w:tabs>
+          <w:tab w:val="num" w:pos="720"/>
+        </w:tabs>
+        <w:ind w:left="1200" w:hanging="480"/>
       </w:pPr>
     </w:lvl>
     <w:lvl w:ilvl="2">
@@ -1378,7 +1443,10 @@
       <w:lvlText w:val="•"/>
       <w:lvlJc w:val="left"/>
       <w:pPr>
-        <w:ind w:left="2160" w:hanging="480"/>
+        <w:tabs>
+          <w:tab w:val="num" w:pos="1440"/>
+        </w:tabs>
+        <w:ind w:left="1920" w:hanging="480"/>
       </w:pPr>
     </w:lvl>
     <w:lvl w:ilvl="3">
@@ -1386,7 +1454,10 @@
       <w:lvlText w:val="–"/>
       <w:lvlJc w:val="left"/>
       <w:pPr>
-        <w:ind w:left="2880" w:hanging="480"/>
+        <w:tabs>
+          <w:tab w:val="num" w:pos="2160"/>
+        </w:tabs>
+        <w:ind w:left="2640" w:hanging="480"/>
       </w:pPr>
     </w:lvl>
     <w:lvl w:ilvl="4">
@@ -1394,7 +1465,10 @@
       <w:lvlText w:val="•"/>
       <w:lvlJc w:val="left"/>
       <w:pPr>
-        <w:ind w:left="3600" w:hanging="480"/>
+        <w:tabs>
+          <w:tab w:val="num" w:pos="2880"/>
+        </w:tabs>
+        <w:ind w:left="3360" w:hanging="480"/>
       </w:pPr>
     </w:lvl>
     <w:lvl w:ilvl="5">
@@ -1402,7 +1476,10 @@
       <w:lvlText w:val="–"/>
       <w:lvlJc w:val="left"/>
       <w:pPr>
-        <w:ind w:left="4320" w:hanging="480"/>
+        <w:tabs>
+          <w:tab w:val="num" w:pos="3600"/>
+        </w:tabs>
+        <w:ind w:left="4080" w:hanging="480"/>
       </w:pPr>
     </w:lvl>
     <w:lvl w:ilvl="6">
@@ -1410,7 +1487,10 @@
       <w:lvlText w:val="•"/>
       <w:lvlJc w:val="left"/>
       <w:pPr>
-        <w:ind w:left="5040" w:hanging="480"/>
+        <w:tabs>
+          <w:tab w:val="num" w:pos="4320"/>
+        </w:tabs>
+        <w:ind w:left="4800" w:hanging="480"/>
       </w:pPr>
     </w:lvl>
     <w:lvl w:ilvl="7">
@@ -1418,7 +1498,10 @@
       <w:lvlText w:val="–"/>
       <w:lvlJc w:val="left"/>
       <w:pPr>
-        <w:ind w:left="5760" w:hanging="480"/>
+        <w:tabs>
+          <w:tab w:val="num" w:pos="5040"/>
+        </w:tabs>
+        <w:ind w:left="5520" w:hanging="480"/>
       </w:pPr>
     </w:lvl>
     <w:lvl w:ilvl="8">
@@ -1426,7 +1509,10 @@
       <w:lvlText w:val="•"/>
       <w:lvlJc w:val="left"/>
       <w:pPr>
-        <w:ind w:left="6480" w:hanging="480"/>
+        <w:tabs>
+          <w:tab w:val="num" w:pos="5760"/>
+        </w:tabs>
+        <w:ind w:left="6240" w:hanging="480"/>
       </w:pPr>
     </w:lvl>
   </w:abstractNum>

--- a/worddocs/acceptable-use.docx
+++ b/worddocs/acceptable-use.docx
@@ -1318,10 +1318,7 @@
       <w:lvlText w:val=" "/>
       <w:lvlJc w:val="left"/>
       <w:pPr>
-        <w:tabs>
-          <w:tab w:val="num" w:pos="0"/>
-        </w:tabs>
-        <w:ind w:left="480" w:hanging="480"/>
+        <w:ind w:left="720" w:hanging="480"/>
       </w:pPr>
     </w:lvl>
     <w:lvl w:ilvl="1">
@@ -1329,10 +1326,7 @@
       <w:lvlText w:val=" "/>
       <w:lvlJc w:val="left"/>
       <w:pPr>
-        <w:tabs>
-          <w:tab w:val="num" w:pos="720"/>
-        </w:tabs>
-        <w:ind w:left="1200" w:hanging="480"/>
+        <w:ind w:left="1440" w:hanging="480"/>
       </w:pPr>
     </w:lvl>
     <w:lvl w:ilvl="2">
@@ -1340,10 +1334,7 @@
       <w:lvlText w:val=" "/>
       <w:lvlJc w:val="left"/>
       <w:pPr>
-        <w:tabs>
-          <w:tab w:val="num" w:pos="1440"/>
-        </w:tabs>
-        <w:ind w:left="1920" w:hanging="480"/>
+        <w:ind w:left="2160" w:hanging="480"/>
       </w:pPr>
     </w:lvl>
     <w:lvl w:ilvl="3">
@@ -1351,10 +1342,7 @@
       <w:lvlText w:val=" "/>
       <w:lvlJc w:val="left"/>
       <w:pPr>
-        <w:tabs>
-          <w:tab w:val="num" w:pos="2160"/>
-        </w:tabs>
-        <w:ind w:left="2640" w:hanging="480"/>
+        <w:ind w:left="2880" w:hanging="480"/>
       </w:pPr>
     </w:lvl>
     <w:lvl w:ilvl="4">
@@ -1362,10 +1350,7 @@
       <w:lvlText w:val=" "/>
       <w:lvlJc w:val="left"/>
       <w:pPr>
-        <w:tabs>
-          <w:tab w:val="num" w:pos="2880"/>
-        </w:tabs>
-        <w:ind w:left="3360" w:hanging="480"/>
+        <w:ind w:left="3600" w:hanging="480"/>
       </w:pPr>
     </w:lvl>
     <w:lvl w:ilvl="5">
@@ -1373,10 +1358,7 @@
       <w:lvlText w:val=" "/>
       <w:lvlJc w:val="left"/>
       <w:pPr>
-        <w:tabs>
-          <w:tab w:val="num" w:pos="3600"/>
-        </w:tabs>
-        <w:ind w:left="4080" w:hanging="480"/>
+        <w:ind w:left="4320" w:hanging="480"/>
       </w:pPr>
     </w:lvl>
     <w:lvl w:ilvl="6">
@@ -1384,10 +1366,7 @@
       <w:lvlText w:val=" "/>
       <w:lvlJc w:val="left"/>
       <w:pPr>
-        <w:tabs>
-          <w:tab w:val="num" w:pos="4320"/>
-        </w:tabs>
-        <w:ind w:left="4800" w:hanging="480"/>
+        <w:ind w:left="5040" w:hanging="480"/>
       </w:pPr>
     </w:lvl>
     <w:lvl w:ilvl="7">
@@ -1395,10 +1374,7 @@
       <w:lvlText w:val=" "/>
       <w:lvlJc w:val="left"/>
       <w:pPr>
-        <w:tabs>
-          <w:tab w:val="num" w:pos="5040"/>
-        </w:tabs>
-        <w:ind w:left="5520" w:hanging="480"/>
+        <w:ind w:left="5760" w:hanging="480"/>
       </w:pPr>
     </w:lvl>
     <w:lvl w:ilvl="8">
@@ -1406,10 +1382,7 @@
       <w:lvlText w:val=" "/>
       <w:lvlJc w:val="left"/>
       <w:pPr>
-        <w:tabs>
-          <w:tab w:val="num" w:pos="5760"/>
-        </w:tabs>
-        <w:ind w:left="6240" w:hanging="480"/>
+        <w:ind w:left="6480" w:hanging="480"/>
       </w:pPr>
     </w:lvl>
   </w:abstractNum>
@@ -1421,10 +1394,7 @@
       <w:lvlText w:val="•"/>
       <w:lvlJc w:val="left"/>
       <w:pPr>
-        <w:tabs>
-          <w:tab w:val="num" w:pos="0"/>
-        </w:tabs>
-        <w:ind w:left="480" w:hanging="480"/>
+        <w:ind w:left="720" w:hanging="480"/>
       </w:pPr>
     </w:lvl>
     <w:lvl w:ilvl="1">
@@ -1432,10 +1402,7 @@
       <w:lvlText w:val="–"/>
       <w:lvlJc w:val="left"/>
       <w:pPr>
-        <w:tabs>
-          <w:tab w:val="num" w:pos="720"/>
-        </w:tabs>
-        <w:ind w:left="1200" w:hanging="480"/>
+        <w:ind w:left="1440" w:hanging="480"/>
       </w:pPr>
     </w:lvl>
     <w:lvl w:ilvl="2">
@@ -1443,10 +1410,7 @@
       <w:lvlText w:val="•"/>
       <w:lvlJc w:val="left"/>
       <w:pPr>
-        <w:tabs>
-          <w:tab w:val="num" w:pos="1440"/>
-        </w:tabs>
-        <w:ind w:left="1920" w:hanging="480"/>
+        <w:ind w:left="2160" w:hanging="480"/>
       </w:pPr>
     </w:lvl>
     <w:lvl w:ilvl="3">
@@ -1454,10 +1418,7 @@
       <w:lvlText w:val="–"/>
       <w:lvlJc w:val="left"/>
       <w:pPr>
-        <w:tabs>
-          <w:tab w:val="num" w:pos="2160"/>
-        </w:tabs>
-        <w:ind w:left="2640" w:hanging="480"/>
+        <w:ind w:left="2880" w:hanging="480"/>
       </w:pPr>
     </w:lvl>
     <w:lvl w:ilvl="4">
@@ -1465,10 +1426,7 @@
       <w:lvlText w:val="•"/>
       <w:lvlJc w:val="left"/>
       <w:pPr>
-        <w:tabs>
-          <w:tab w:val="num" w:pos="2880"/>
-        </w:tabs>
-        <w:ind w:left="3360" w:hanging="480"/>
+        <w:ind w:left="3600" w:hanging="480"/>
       </w:pPr>
     </w:lvl>
     <w:lvl w:ilvl="5">
@@ -1476,10 +1434,7 @@
       <w:lvlText w:val="–"/>
       <w:lvlJc w:val="left"/>
       <w:pPr>
-        <w:tabs>
-          <w:tab w:val="num" w:pos="3600"/>
-        </w:tabs>
-        <w:ind w:left="4080" w:hanging="480"/>
+        <w:ind w:left="4320" w:hanging="480"/>
       </w:pPr>
     </w:lvl>
     <w:lvl w:ilvl="6">
@@ -1487,10 +1442,7 @@
       <w:lvlText w:val="•"/>
       <w:lvlJc w:val="left"/>
       <w:pPr>
-        <w:tabs>
-          <w:tab w:val="num" w:pos="4320"/>
-        </w:tabs>
-        <w:ind w:left="4800" w:hanging="480"/>
+        <w:ind w:left="5040" w:hanging="480"/>
       </w:pPr>
     </w:lvl>
     <w:lvl w:ilvl="7">
@@ -1498,10 +1450,7 @@
       <w:lvlText w:val="–"/>
       <w:lvlJc w:val="left"/>
       <w:pPr>
-        <w:tabs>
-          <w:tab w:val="num" w:pos="5040"/>
-        </w:tabs>
-        <w:ind w:left="5520" w:hanging="480"/>
+        <w:ind w:left="5760" w:hanging="480"/>
       </w:pPr>
     </w:lvl>
     <w:lvl w:ilvl="8">
@@ -1509,10 +1458,7 @@
       <w:lvlText w:val="•"/>
       <w:lvlJc w:val="left"/>
       <w:pPr>
-        <w:tabs>
-          <w:tab w:val="num" w:pos="5760"/>
-        </w:tabs>
-        <w:ind w:left="6240" w:hanging="480"/>
+        <w:ind w:left="6480" w:hanging="480"/>
       </w:pPr>
     </w:lvl>
   </w:abstractNum>

--- a/worddocs/acceptable-use.docx
+++ b/worddocs/acceptable-use.docx
@@ -669,7 +669,7 @@
       </w:pPr>
     </w:p>
     <w:bookmarkEnd w:id="31"/>
-    <w:bookmarkStart w:id="33" w:name="personal-use-of-moj-it"/>
+    <w:bookmarkStart w:id="32" w:name="personal-use-of-moj-it"/>
     <w:p>
       <w:pPr>
         <w:pStyle w:val="Heading2"/>
@@ -691,10 +691,11 @@
         <w:pStyle w:val="BodyText"/>
       </w:pPr>
     </w:p>
-    <w:bookmarkStart w:id="32" w:name="personal-use-of-moj-mobile-phones"/>
-    <w:p>
-      <w:pPr>
-        <w:pStyle w:val="Heading3"/>
+    <w:bookmarkEnd w:id="32"/>
+    <w:bookmarkStart w:id="33" w:name="personal-use-of-moj-mobile-phones"/>
+    <w:p>
+      <w:pPr>
+        <w:pStyle w:val="Heading2"/>
       </w:pPr>
       <w:r>
         <w:t xml:space="preserve">Personal use of MoJ mobile phones</w:t>
@@ -853,7 +854,6 @@
         <w:pStyle w:val="BodyText"/>
       </w:pPr>
     </w:p>
-    <w:bookmarkEnd w:id="32"/>
     <w:bookmarkEnd w:id="33"/>
     <w:bookmarkStart w:id="36" w:name="Xf8fe799e30f78dac727aa71b10f3ad79b7222f0"/>
     <w:p>
